--- a/documents/ТЗ.docx
+++ b/documents/ТЗ.docx
@@ -401,7 +401,6 @@
         </w:rPr>
         <w:t>––––</w:t>
       </w:r>
-      <w:proofErr w:type="gramStart"/>
       <w:r>
         <w:rPr>
           <w:i/>
@@ -426,7 +425,6 @@
         </w:rPr>
         <w:t>декабря</w:t>
       </w:r>
-      <w:proofErr w:type="gramEnd"/>
       <w:r>
         <w:rPr>
           <w:i/>
@@ -536,7 +534,6 @@
         </w:rPr>
         <w:t>.</w:t>
       </w:r>
-      <w:proofErr w:type="spellStart"/>
       <w:r>
         <w:rPr>
           <w:i/>
@@ -546,7 +543,6 @@
         </w:rPr>
         <w:t>ini</w:t>
       </w:r>
-      <w:proofErr w:type="spellEnd"/>
       <w:r>
         <w:rPr>
           <w:i/>
@@ -672,7 +668,7 @@
           <w:szCs w:val="28"/>
           <w:u w:val="single"/>
         </w:rPr>
-        <w:t xml:space="preserve">2. Введение. </w:t>
+        <w:t>2. Введение.</w:t>
       </w:r>
     </w:p>
     <w:p>
@@ -691,7 +687,28 @@
           <w:szCs w:val="28"/>
           <w:u w:val="single"/>
         </w:rPr>
-        <w:t>3. Обзор литературы.</w:t>
+        <w:t>3</w:t>
+      </w:r>
+      <w:r>
+        <w:rPr>
+          <w:szCs w:val="28"/>
+          <w:u w:val="single"/>
+        </w:rPr>
+        <w:t xml:space="preserve">. </w:t>
+      </w:r>
+      <w:r>
+        <w:rPr>
+          <w:szCs w:val="28"/>
+          <w:u w:val="single"/>
+        </w:rPr>
+        <w:t>Постановка задачи</w:t>
+      </w:r>
+      <w:r>
+        <w:rPr>
+          <w:szCs w:val="28"/>
+          <w:u w:val="single"/>
+        </w:rPr>
+        <w:t>.</w:t>
       </w:r>
     </w:p>
     <w:p>
@@ -710,7 +727,14 @@
           <w:szCs w:val="28"/>
           <w:u w:val="single"/>
         </w:rPr>
-        <w:t xml:space="preserve">  3.1. Обзор методов и алгоритмов решения поставленной задачи.</w:t>
+        <w:t>4</w:t>
+      </w:r>
+      <w:r>
+        <w:rPr>
+          <w:szCs w:val="28"/>
+          <w:u w:val="single"/>
+        </w:rPr>
+        <w:t>. Обзор литературы.</w:t>
       </w:r>
     </w:p>
     <w:p>
@@ -729,7 +753,35 @@
           <w:szCs w:val="28"/>
           <w:u w:val="single"/>
         </w:rPr>
-        <w:t>4.  Функциональное проектирование.</w:t>
+        <w:t xml:space="preserve">  </w:t>
+      </w:r>
+      <w:r>
+        <w:rPr>
+          <w:szCs w:val="28"/>
+          <w:u w:val="single"/>
+        </w:rPr>
+        <w:t>4</w:t>
+      </w:r>
+      <w:r>
+        <w:rPr>
+          <w:szCs w:val="28"/>
+          <w:u w:val="single"/>
+        </w:rPr>
+        <w:t xml:space="preserve">.1. </w:t>
+      </w:r>
+      <w:r>
+        <w:rPr>
+          <w:szCs w:val="28"/>
+          <w:u w:val="single"/>
+        </w:rPr>
+        <w:t>Анализ существующих аналогов</w:t>
+      </w:r>
+      <w:r>
+        <w:rPr>
+          <w:szCs w:val="28"/>
+          <w:u w:val="single"/>
+        </w:rPr>
+        <w:t>.</w:t>
       </w:r>
     </w:p>
     <w:p>
@@ -748,7 +800,21 @@
           <w:szCs w:val="28"/>
           <w:u w:val="single"/>
         </w:rPr>
-        <w:t xml:space="preserve">  4.1. Структура входных и выходных данных.</w:t>
+        <w:t xml:space="preserve">  4.</w:t>
+      </w:r>
+      <w:r>
+        <w:rPr>
+          <w:szCs w:val="28"/>
+          <w:u w:val="single"/>
+        </w:rPr>
+        <w:t>2</w:t>
+      </w:r>
+      <w:r>
+        <w:rPr>
+          <w:szCs w:val="28"/>
+          <w:u w:val="single"/>
+        </w:rPr>
+        <w:t>. Обзор методов и алгоритмов решения поставленной задачи.</w:t>
       </w:r>
     </w:p>
     <w:p>
@@ -767,7 +833,14 @@
           <w:szCs w:val="28"/>
           <w:u w:val="single"/>
         </w:rPr>
-        <w:t xml:space="preserve">  4.2. Разработка диаграммы классов.</w:t>
+        <w:t>5</w:t>
+      </w:r>
+      <w:r>
+        <w:rPr>
+          <w:szCs w:val="28"/>
+          <w:u w:val="single"/>
+        </w:rPr>
+        <w:t>.  Функциональное проектирование.</w:t>
       </w:r>
     </w:p>
     <w:p>
@@ -786,7 +859,21 @@
           <w:szCs w:val="28"/>
           <w:u w:val="single"/>
         </w:rPr>
-        <w:t xml:space="preserve">  4.3. Описание классов.</w:t>
+        <w:t xml:space="preserve">  </w:t>
+      </w:r>
+      <w:r>
+        <w:rPr>
+          <w:szCs w:val="28"/>
+          <w:u w:val="single"/>
+        </w:rPr>
+        <w:t>5</w:t>
+      </w:r>
+      <w:r>
+        <w:rPr>
+          <w:szCs w:val="28"/>
+          <w:u w:val="single"/>
+        </w:rPr>
+        <w:t>.1. Структура входных и выходных данных.</w:t>
       </w:r>
     </w:p>
     <w:p>
@@ -805,7 +892,21 @@
           <w:szCs w:val="28"/>
           <w:u w:val="single"/>
         </w:rPr>
-        <w:t>5. Разработка программных модулей.</w:t>
+        <w:t xml:space="preserve">  </w:t>
+      </w:r>
+      <w:r>
+        <w:rPr>
+          <w:szCs w:val="28"/>
+          <w:u w:val="single"/>
+        </w:rPr>
+        <w:t>5</w:t>
+      </w:r>
+      <w:r>
+        <w:rPr>
+          <w:szCs w:val="28"/>
+          <w:u w:val="single"/>
+        </w:rPr>
+        <w:t>.2. Разработка диаграммы классов.</w:t>
       </w:r>
     </w:p>
     <w:p>
@@ -824,7 +925,21 @@
           <w:szCs w:val="28"/>
           <w:u w:val="single"/>
         </w:rPr>
-        <w:t xml:space="preserve">  5.1. Разработка схем алгоритмов (два наиболее важных метода).</w:t>
+        <w:t xml:space="preserve">  </w:t>
+      </w:r>
+      <w:r>
+        <w:rPr>
+          <w:szCs w:val="28"/>
+          <w:u w:val="single"/>
+        </w:rPr>
+        <w:t>5</w:t>
+      </w:r>
+      <w:r>
+        <w:rPr>
+          <w:szCs w:val="28"/>
+          <w:u w:val="single"/>
+        </w:rPr>
+        <w:t>.3. Описание классов.</w:t>
       </w:r>
     </w:p>
     <w:p>
@@ -843,7 +958,14 @@
           <w:szCs w:val="28"/>
           <w:u w:val="single"/>
         </w:rPr>
-        <w:t xml:space="preserve">  5.2. Разработка алгоритмов (описание алгоритмов по шагам, для двух методов).</w:t>
+        <w:t>6</w:t>
+      </w:r>
+      <w:r>
+        <w:rPr>
+          <w:szCs w:val="28"/>
+          <w:u w:val="single"/>
+        </w:rPr>
+        <w:t>. Разработка программных модулей.</w:t>
       </w:r>
     </w:p>
     <w:p>
@@ -862,7 +984,21 @@
           <w:szCs w:val="28"/>
           <w:u w:val="single"/>
         </w:rPr>
-        <w:t>6. Результаты работы.</w:t>
+        <w:t xml:space="preserve">  </w:t>
+      </w:r>
+      <w:r>
+        <w:rPr>
+          <w:szCs w:val="28"/>
+          <w:u w:val="single"/>
+        </w:rPr>
+        <w:t>6</w:t>
+      </w:r>
+      <w:r>
+        <w:rPr>
+          <w:szCs w:val="28"/>
+          <w:u w:val="single"/>
+        </w:rPr>
+        <w:t>.1. Разработка схем алгоритмов (два наиболее важных метода).</w:t>
       </w:r>
     </w:p>
     <w:p>
@@ -881,7 +1017,21 @@
           <w:szCs w:val="28"/>
           <w:u w:val="single"/>
         </w:rPr>
-        <w:t>7. Заключение</w:t>
+        <w:t xml:space="preserve">  </w:t>
+      </w:r>
+      <w:r>
+        <w:rPr>
+          <w:szCs w:val="28"/>
+          <w:u w:val="single"/>
+        </w:rPr>
+        <w:t>6</w:t>
+      </w:r>
+      <w:r>
+        <w:rPr>
+          <w:szCs w:val="28"/>
+          <w:u w:val="single"/>
+        </w:rPr>
+        <w:t>.2. Разработка алгоритмов (описание алгоритмов по шагам, для двух методов).</w:t>
       </w:r>
     </w:p>
     <w:p>
@@ -900,7 +1050,28 @@
           <w:szCs w:val="28"/>
           <w:u w:val="single"/>
         </w:rPr>
-        <w:t>8. Литература</w:t>
+        <w:t>7</w:t>
+      </w:r>
+      <w:r>
+        <w:rPr>
+          <w:szCs w:val="28"/>
+          <w:u w:val="single"/>
+        </w:rPr>
+        <w:t xml:space="preserve">. </w:t>
+      </w:r>
+      <w:r>
+        <w:rPr>
+          <w:szCs w:val="28"/>
+          <w:u w:val="single"/>
+        </w:rPr>
+        <w:t>Руководство пользователя</w:t>
+      </w:r>
+      <w:r>
+        <w:rPr>
+          <w:szCs w:val="28"/>
+          <w:u w:val="single"/>
+        </w:rPr>
+        <w:t>.</w:t>
       </w:r>
     </w:p>
     <w:p>
@@ -919,7 +1090,93 @@
           <w:szCs w:val="28"/>
           <w:u w:val="single"/>
         </w:rPr>
-        <w:t>9. Приложения</w:t>
+        <w:t>8</w:t>
+      </w:r>
+      <w:r>
+        <w:rPr>
+          <w:szCs w:val="28"/>
+          <w:u w:val="single"/>
+        </w:rPr>
+        <w:t>. Результаты работы.</w:t>
+      </w:r>
+    </w:p>
+    <w:p>
+      <w:pPr>
+        <w:autoSpaceDE w:val="0"/>
+        <w:autoSpaceDN w:val="0"/>
+        <w:adjustRightInd w:val="0"/>
+        <w:ind w:right="29"/>
+        <w:rPr>
+          <w:szCs w:val="28"/>
+          <w:u w:val="single"/>
+        </w:rPr>
+      </w:pPr>
+      <w:r>
+        <w:rPr>
+          <w:szCs w:val="28"/>
+          <w:u w:val="single"/>
+        </w:rPr>
+        <w:t>9</w:t>
+      </w:r>
+      <w:r>
+        <w:rPr>
+          <w:szCs w:val="28"/>
+          <w:u w:val="single"/>
+        </w:rPr>
+        <w:t>. Заключение</w:t>
+      </w:r>
+    </w:p>
+    <w:p>
+      <w:pPr>
+        <w:autoSpaceDE w:val="0"/>
+        <w:autoSpaceDN w:val="0"/>
+        <w:adjustRightInd w:val="0"/>
+        <w:ind w:right="29"/>
+        <w:rPr>
+          <w:szCs w:val="28"/>
+          <w:u w:val="single"/>
+        </w:rPr>
+      </w:pPr>
+      <w:r>
+        <w:rPr>
+          <w:szCs w:val="28"/>
+          <w:u w:val="single"/>
+        </w:rPr>
+        <w:t>10</w:t>
+      </w:r>
+      <w:r>
+        <w:rPr>
+          <w:szCs w:val="28"/>
+          <w:u w:val="single"/>
+        </w:rPr>
+        <w:t>. Литература</w:t>
+      </w:r>
+    </w:p>
+    <w:p>
+      <w:pPr>
+        <w:autoSpaceDE w:val="0"/>
+        <w:autoSpaceDN w:val="0"/>
+        <w:adjustRightInd w:val="0"/>
+        <w:ind w:right="29"/>
+        <w:rPr>
+          <w:szCs w:val="28"/>
+          <w:u w:val="single"/>
+        </w:rPr>
+      </w:pPr>
+      <w:r>
+        <w:rPr>
+          <w:szCs w:val="28"/>
+          <w:u w:val="single"/>
+        </w:rPr>
+        <w:lastRenderedPageBreak/>
+        <w:t>11</w:t>
+      </w:r>
+      <w:r>
+        <w:rPr>
+          <w:szCs w:val="28"/>
+          <w:u w:val="single"/>
+        </w:rPr>
+        <w:t>. Приложения</w:t>
       </w:r>
     </w:p>
     <w:p>
@@ -1057,7 +1314,6 @@
           <w:szCs w:val="28"/>
           <w:u w:val="single"/>
         </w:rPr>
-        <w:lastRenderedPageBreak/>
         <w:t>1.</w:t>
       </w:r>
       <w:r>
@@ -1130,8 +1386,6 @@
         </w:rPr>
         <w:t xml:space="preserve">Схема алгоритма метода </w:t>
       </w:r>
-      <w:proofErr w:type="spellStart"/>
-      <w:proofErr w:type="gramStart"/>
       <w:r>
         <w:rPr>
           <w:i/>
@@ -1141,7 +1395,6 @@
         </w:rPr>
         <w:t>MyThread</w:t>
       </w:r>
-      <w:proofErr w:type="spellEnd"/>
       <w:r>
         <w:rPr>
           <w:i/>
@@ -1150,7 +1403,6 @@
         </w:rPr>
         <w:t>::</w:t>
       </w:r>
-      <w:proofErr w:type="gramEnd"/>
       <w:r>
         <w:rPr>
           <w:i/>
@@ -1249,8 +1501,6 @@
         </w:rPr>
         <w:t xml:space="preserve"> </w:t>
       </w:r>
-      <w:proofErr w:type="spellStart"/>
-      <w:proofErr w:type="gramStart"/>
       <w:r>
         <w:rPr>
           <w:i/>
@@ -1258,27 +1508,7 @@
           <w:u w:val="single"/>
           <w:lang w:val="en-US"/>
         </w:rPr>
-        <w:t>ScreenRecorder</w:t>
-      </w:r>
-      <w:proofErr w:type="spellEnd"/>
-      <w:r>
-        <w:rPr>
-          <w:i/>
-          <w:szCs w:val="28"/>
-          <w:u w:val="single"/>
-          <w:lang w:val="en-US"/>
-        </w:rPr>
-        <w:t>::</w:t>
-      </w:r>
-      <w:proofErr w:type="gramEnd"/>
-      <w:r>
-        <w:rPr>
-          <w:i/>
-          <w:szCs w:val="28"/>
-          <w:u w:val="single"/>
-          <w:lang w:val="en-US"/>
-        </w:rPr>
-        <w:t>run()</w:t>
+        <w:t>ScreenRecorder::run()</w:t>
       </w:r>
       <w:r>
         <w:rPr>
@@ -1646,33 +1876,15 @@
           <w:szCs w:val="28"/>
           <w:u w:val="single"/>
         </w:rPr>
-        <w:t xml:space="preserve">1. Выбор задания.  Разработка содержания пояснительной записки. Перечень графического </w:t>
-      </w:r>
-      <w:proofErr w:type="gramStart"/>
-      <w:r>
-        <w:rPr>
-          <w:i/>
-          <w:szCs w:val="28"/>
-          <w:u w:val="single"/>
-        </w:rPr>
-        <w:t>материала</w:t>
-      </w:r>
-      <w:r>
-        <w:rPr>
-          <w:i/>
-          <w:szCs w:val="28"/>
-          <w:u w:val="single"/>
-        </w:rPr>
-        <w:t xml:space="preserve">  –</w:t>
-      </w:r>
-      <w:proofErr w:type="gramEnd"/>
-      <w:r>
-        <w:rPr>
-          <w:i/>
-          <w:szCs w:val="28"/>
-          <w:u w:val="single"/>
-        </w:rPr>
-        <w:t xml:space="preserve">  15 %;</w:t>
+        <w:t>1. Выбор задания.  Разработка содержания пояснительной записки. Перечень графического материала</w:t>
+      </w:r>
+      <w:r>
+        <w:rPr>
+          <w:i/>
+          <w:szCs w:val="28"/>
+          <w:u w:val="single"/>
+        </w:rPr>
+        <w:t xml:space="preserve">  –  15 %;</w:t>
       </w:r>
       <w:r>
         <w:rPr>
@@ -1721,7 +1933,6 @@
         </w:rPr>
         <w:t xml:space="preserve"> </w:t>
       </w:r>
-      <w:proofErr w:type="gramStart"/>
       <w:r>
         <w:rPr>
           <w:i/>
@@ -1738,7 +1949,6 @@
         </w:rPr>
         <w:t>0</w:t>
       </w:r>
-      <w:proofErr w:type="gramEnd"/>
       <w:r>
         <w:rPr>
           <w:i/>
@@ -1833,37 +2043,17 @@
           <w:szCs w:val="28"/>
           <w:u w:val="single"/>
         </w:rPr>
-        <w:t>0 </w:t>
-      </w:r>
-      <w:proofErr w:type="gramStart"/>
-      <w:r>
-        <w:rPr>
-          <w:i/>
-          <w:szCs w:val="28"/>
-          <w:u w:val="single"/>
-        </w:rPr>
-        <w:t>%;</w:t>
-      </w:r>
-      <w:r>
-        <w:rPr>
-          <w:i/>
-          <w:color w:val="FFFFFF"/>
-          <w:szCs w:val="28"/>
-          <w:u w:val="single" w:color="000000"/>
-          <w:lang w:val="be-BY"/>
-        </w:rPr>
-        <w:t>––</w:t>
-      </w:r>
-      <w:proofErr w:type="gramEnd"/>
-      <w:r>
-        <w:rPr>
-          <w:i/>
-          <w:color w:val="FFFFFF"/>
-          <w:szCs w:val="28"/>
-          <w:u w:val="single" w:color="000000"/>
-          <w:lang w:val="be-BY"/>
-        </w:rPr>
-        <w:t>––––––––––––––––</w:t>
+        <w:t>0 %;</w:t>
+      </w:r>
+      <w:r>
+        <w:rPr>
+          <w:i/>
+          <w:color w:val="FFFFFF"/>
+          <w:szCs w:val="28"/>
+          <w:u w:val="single" w:color="000000"/>
+          <w:lang w:val="be-BY"/>
+        </w:rPr>
+        <w:t>––––––––––––––––––</w:t>
       </w:r>
       <w:r>
         <w:rPr>
@@ -1908,16 +2098,7 @@
           <w:szCs w:val="28"/>
           <w:u w:val="single"/>
         </w:rPr>
-        <w:t xml:space="preserve"> </w:t>
-      </w:r>
-      <w:proofErr w:type="gramStart"/>
-      <w:r>
-        <w:rPr>
-          <w:i/>
-          <w:szCs w:val="28"/>
-          <w:u w:val="single"/>
-        </w:rPr>
-        <w:t>к</w:t>
+        <w:t xml:space="preserve"> к</w:t>
       </w:r>
       <w:r>
         <w:rPr>
@@ -1933,16 +2114,7 @@
           <w:szCs w:val="28"/>
           <w:u w:val="single"/>
         </w:rPr>
-        <w:t>–</w:t>
-      </w:r>
-      <w:proofErr w:type="gramEnd"/>
-      <w:r>
-        <w:rPr>
-          <w:i/>
-          <w:szCs w:val="28"/>
-          <w:u w:val="single"/>
-        </w:rPr>
-        <w:t xml:space="preserve">  35 %;</w:t>
+        <w:t>–  35 %;</w:t>
       </w:r>
       <w:r>
         <w:rPr>
@@ -1975,7 +2147,6 @@
           <w:u w:val="single" w:color="000000"/>
         </w:rPr>
       </w:pPr>
-      <w:proofErr w:type="gramStart"/>
       <w:r>
         <w:rPr>
           <w:i/>
@@ -1990,16 +2161,7 @@
           <w:szCs w:val="28"/>
           <w:u w:val="single"/>
         </w:rPr>
-        <w:t>6</w:t>
-      </w:r>
-      <w:proofErr w:type="gramEnd"/>
-      <w:r>
-        <w:rPr>
-          <w:i/>
-          <w:szCs w:val="28"/>
-          <w:u w:val="single"/>
-        </w:rPr>
-        <w:t>,7,8</w:t>
+        <w:t>6,7,8</w:t>
       </w:r>
       <w:r>
         <w:rPr>
@@ -2038,23 +2200,13 @@
           <w:szCs w:val="28"/>
         </w:rPr>
       </w:pPr>
-      <w:proofErr w:type="gramStart"/>
-      <w:r>
-        <w:rPr>
-          <w:i/>
-          <w:szCs w:val="28"/>
-          <w:u w:val="single"/>
-        </w:rPr>
-        <w:t>раздел  9</w:t>
-      </w:r>
-      <w:proofErr w:type="gramEnd"/>
-      <w:r>
-        <w:rPr>
-          <w:i/>
-          <w:szCs w:val="28"/>
-          <w:u w:val="single"/>
-        </w:rPr>
-        <w:t xml:space="preserve">   к</w:t>
+      <w:r>
+        <w:rPr>
+          <w:i/>
+          <w:szCs w:val="28"/>
+          <w:u w:val="single"/>
+        </w:rPr>
+        <w:t>раздел  9   к</w:t>
       </w:r>
       <w:r>
         <w:rPr>

--- a/documents/ТЗ.docx
+++ b/documents/ТЗ.docx
@@ -1,6 +1,6 @@
 
 <file path=word/document.xml><?xml version="1.0" encoding="utf-8"?>
-<w:document xmlns:wpc="http://schemas.microsoft.com/office/word/2010/wordprocessingCanvas" xmlns:cx="http://schemas.microsoft.com/office/drawing/2014/chartex" xmlns:cx1="http://schemas.microsoft.com/office/drawing/2015/9/8/chartex" xmlns:cx2="http://schemas.microsoft.com/office/drawing/2015/10/21/chartex" xmlns:cx3="http://schemas.microsoft.com/office/drawing/2016/5/9/chartex" xmlns:cx4="http://schemas.microsoft.com/office/drawing/2016/5/10/chartex" xmlns:cx5="http://schemas.microsoft.com/office/drawing/2016/5/11/chartex" xmlns:cx6="http://schemas.microsoft.com/office/drawing/2016/5/12/chartex" xmlns:cx7="http://schemas.microsoft.com/office/drawing/2016/5/13/chartex" xmlns:cx8="http://schemas.microsoft.com/office/drawing/2016/5/14/chartex" xmlns:mc="http://schemas.openxmlformats.org/markup-compatibility/2006" xmlns:aink="http://schemas.microsoft.com/office/drawing/2016/ink" xmlns:am3d="http://schemas.microsoft.com/office/drawing/2017/model3d" xmlns:o="urn:schemas-microsoft-com:office:office" xmlns:r="http://schemas.openxmlformats.org/officeDocument/2006/relationships" xmlns:m="http://schemas.openxmlformats.org/officeDocument/2006/math" xmlns:v="urn:schemas-microsoft-com:vml" xmlns:wp14="http://schemas.microsoft.com/office/word/2010/wordprocessingDrawing" xmlns:wp="http://schemas.openxmlformats.org/drawingml/2006/wordprocessingDrawing" xmlns:w10="urn:schemas-microsoft-com:office:word" xmlns:w="http://schemas.openxmlformats.org/wordprocessingml/2006/main" xmlns:w14="http://schemas.microsoft.com/office/word/2010/wordml" xmlns:w15="http://schemas.microsoft.com/office/word/2012/wordml" xmlns:w16cex="http://schemas.microsoft.com/office/word/2018/wordml/cex" xmlns:w16cid="http://schemas.microsoft.com/office/word/2016/wordml/cid" xmlns:w16="http://schemas.microsoft.com/office/word/2018/wordml" xmlns:w16se="http://schemas.microsoft.com/office/word/2015/wordml/symex" xmlns:wpg="http://schemas.microsoft.com/office/word/2010/wordprocessingGroup" xmlns:wpi="http://schemas.microsoft.com/office/word/2010/wordprocessingInk" xmlns:wne="http://schemas.microsoft.com/office/word/2006/wordml" xmlns:wps="http://schemas.microsoft.com/office/word/2010/wordprocessingShape" mc:Ignorable="w14 w15 w16se w16cid w16 w16cex wp14">
+<w:document xmlns:wpc="http://schemas.microsoft.com/office/word/2010/wordprocessingCanvas" xmlns:cx="http://schemas.microsoft.com/office/drawing/2014/chartex" xmlns:cx1="http://schemas.microsoft.com/office/drawing/2015/9/8/chartex" xmlns:cx2="http://schemas.microsoft.com/office/drawing/2015/10/21/chartex" xmlns:cx3="http://schemas.microsoft.com/office/drawing/2016/5/9/chartex" xmlns:cx4="http://schemas.microsoft.com/office/drawing/2016/5/10/chartex" xmlns:cx5="http://schemas.microsoft.com/office/drawing/2016/5/11/chartex" xmlns:cx6="http://schemas.microsoft.com/office/drawing/2016/5/12/chartex" xmlns:cx7="http://schemas.microsoft.com/office/drawing/2016/5/13/chartex" xmlns:cx8="http://schemas.microsoft.com/office/drawing/2016/5/14/chartex" xmlns:mc="http://schemas.openxmlformats.org/markup-compatibility/2006" xmlns:aink="http://schemas.microsoft.com/office/drawing/2016/ink" xmlns:am3d="http://schemas.microsoft.com/office/drawing/2017/model3d" xmlns:o="urn:schemas-microsoft-com:office:office" xmlns:r="http://schemas.openxmlformats.org/officeDocument/2006/relationships" xmlns:m="http://schemas.openxmlformats.org/officeDocument/2006/math" xmlns:v="urn:schemas-microsoft-com:vml" xmlns:wp14="http://schemas.microsoft.com/office/word/2010/wordprocessingDrawing" xmlns:wp="http://schemas.openxmlformats.org/drawingml/2006/wordprocessingDrawing" xmlns:w10="urn:schemas-microsoft-com:office:word" xmlns:w="http://schemas.openxmlformats.org/wordprocessingml/2006/main" xmlns:w14="http://schemas.microsoft.com/office/word/2010/wordml" xmlns:w15="http://schemas.microsoft.com/office/word/2012/wordml" xmlns:w16cid="http://schemas.microsoft.com/office/word/2016/wordml/cid" xmlns:w16se="http://schemas.microsoft.com/office/word/2015/wordml/symex" xmlns:wpg="http://schemas.microsoft.com/office/word/2010/wordprocessingGroup" xmlns:wpi="http://schemas.microsoft.com/office/word/2010/wordprocessingInk" xmlns:wne="http://schemas.microsoft.com/office/word/2006/wordml" xmlns:wps="http://schemas.microsoft.com/office/word/2010/wordprocessingShape" mc:Ignorable="w14 w15 w16se w16cid wp14">
   <w:body>
     <w:p>
       <w:pPr>
@@ -401,6 +401,7 @@
         </w:rPr>
         <w:t>––––</w:t>
       </w:r>
+      <w:proofErr w:type="gramStart"/>
       <w:r>
         <w:rPr>
           <w:i/>
@@ -425,6 +426,7 @@
         </w:rPr>
         <w:t>декабря</w:t>
       </w:r>
+      <w:proofErr w:type="gramEnd"/>
       <w:r>
         <w:rPr>
           <w:i/>
@@ -534,6 +536,7 @@
         </w:rPr>
         <w:t>.</w:t>
       </w:r>
+      <w:proofErr w:type="spellStart"/>
       <w:r>
         <w:rPr>
           <w:i/>
@@ -543,6 +546,7 @@
         </w:rPr>
         <w:t>ini</w:t>
       </w:r>
+      <w:proofErr w:type="spellEnd"/>
       <w:r>
         <w:rPr>
           <w:i/>
@@ -694,21 +698,7 @@
           <w:szCs w:val="28"/>
           <w:u w:val="single"/>
         </w:rPr>
-        <w:t xml:space="preserve">. </w:t>
-      </w:r>
-      <w:r>
-        <w:rPr>
-          <w:szCs w:val="28"/>
-          <w:u w:val="single"/>
-        </w:rPr>
-        <w:t>Постановка задачи</w:t>
-      </w:r>
-      <w:r>
-        <w:rPr>
-          <w:szCs w:val="28"/>
-          <w:u w:val="single"/>
-        </w:rPr>
-        <w:t>.</w:t>
+        <w:t>. Постановка задачи.</w:t>
       </w:r>
     </w:p>
     <w:p>
@@ -800,21 +790,7 @@
           <w:szCs w:val="28"/>
           <w:u w:val="single"/>
         </w:rPr>
-        <w:t xml:space="preserve">  4.</w:t>
-      </w:r>
-      <w:r>
-        <w:rPr>
-          <w:szCs w:val="28"/>
-          <w:u w:val="single"/>
-        </w:rPr>
-        <w:t>2</w:t>
-      </w:r>
-      <w:r>
-        <w:rPr>
-          <w:szCs w:val="28"/>
-          <w:u w:val="single"/>
-        </w:rPr>
-        <w:t>. Обзор методов и алгоритмов решения поставленной задачи.</w:t>
+        <w:t xml:space="preserve">  4.2. Обзор методов и алгоритмов решения поставленной задачи.</w:t>
       </w:r>
     </w:p>
     <w:p>
@@ -1057,21 +1033,7 @@
           <w:szCs w:val="28"/>
           <w:u w:val="single"/>
         </w:rPr>
-        <w:t xml:space="preserve">. </w:t>
-      </w:r>
-      <w:r>
-        <w:rPr>
-          <w:szCs w:val="28"/>
-          <w:u w:val="single"/>
-        </w:rPr>
-        <w:t>Руководство пользователя</w:t>
-      </w:r>
-      <w:r>
-        <w:rPr>
-          <w:szCs w:val="28"/>
-          <w:u w:val="single"/>
-        </w:rPr>
-        <w:t>.</w:t>
+        <w:t>. Результаты работы.</w:t>
       </w:r>
     </w:p>
     <w:p>
@@ -1090,14 +1052,35 @@
           <w:szCs w:val="28"/>
           <w:u w:val="single"/>
         </w:rPr>
-        <w:t>8</w:t>
-      </w:r>
-      <w:r>
-        <w:rPr>
-          <w:szCs w:val="28"/>
-          <w:u w:val="single"/>
-        </w:rPr>
-        <w:t>. Результаты работы.</w:t>
+        <w:t xml:space="preserve">  </w:t>
+      </w:r>
+      <w:r>
+        <w:rPr>
+          <w:szCs w:val="28"/>
+          <w:u w:val="single"/>
+        </w:rPr>
+        <w:t>7</w:t>
+      </w:r>
+      <w:r>
+        <w:rPr>
+          <w:szCs w:val="28"/>
+          <w:u w:val="single"/>
+        </w:rPr>
+        <w:t xml:space="preserve">.1. </w:t>
+      </w:r>
+      <w:r>
+        <w:rPr>
+          <w:szCs w:val="28"/>
+          <w:u w:val="single"/>
+        </w:rPr>
+        <w:t>Руководство пользователя</w:t>
+      </w:r>
+      <w:r>
+        <w:rPr>
+          <w:szCs w:val="28"/>
+          <w:u w:val="single"/>
+        </w:rPr>
+        <w:t>.</w:t>
       </w:r>
     </w:p>
     <w:p>
@@ -1116,7 +1099,7 @@
           <w:szCs w:val="28"/>
           <w:u w:val="single"/>
         </w:rPr>
-        <w:t>9</w:t>
+        <w:t>8</w:t>
       </w:r>
       <w:r>
         <w:rPr>
@@ -1142,7 +1125,7 @@
           <w:szCs w:val="28"/>
           <w:u w:val="single"/>
         </w:rPr>
-        <w:t>10</w:t>
+        <w:t>9</w:t>
       </w:r>
       <w:r>
         <w:rPr>
@@ -1169,8 +1152,10 @@
           <w:u w:val="single"/>
         </w:rPr>
         <w:lastRenderedPageBreak/>
-        <w:t>11</w:t>
-      </w:r>
+        <w:t>10</w:t>
+      </w:r>
+      <w:bookmarkStart w:id="0" w:name="_GoBack"/>
+      <w:bookmarkEnd w:id="0"/>
       <w:r>
         <w:rPr>
           <w:szCs w:val="28"/>
@@ -1386,6 +1371,8 @@
         </w:rPr>
         <w:t xml:space="preserve">Схема алгоритма метода </w:t>
       </w:r>
+      <w:proofErr w:type="spellStart"/>
+      <w:proofErr w:type="gramStart"/>
       <w:r>
         <w:rPr>
           <w:i/>
@@ -1395,6 +1382,7 @@
         </w:rPr>
         <w:t>MyThread</w:t>
       </w:r>
+      <w:proofErr w:type="spellEnd"/>
       <w:r>
         <w:rPr>
           <w:i/>
@@ -1403,6 +1391,7 @@
         </w:rPr>
         <w:t>::</w:t>
       </w:r>
+      <w:proofErr w:type="gramEnd"/>
       <w:r>
         <w:rPr>
           <w:i/>
@@ -1501,6 +1490,8 @@
         </w:rPr>
         <w:t xml:space="preserve"> </w:t>
       </w:r>
+      <w:proofErr w:type="spellStart"/>
+      <w:proofErr w:type="gramStart"/>
       <w:r>
         <w:rPr>
           <w:i/>
@@ -1508,7 +1499,27 @@
           <w:u w:val="single"/>
           <w:lang w:val="en-US"/>
         </w:rPr>
-        <w:t>ScreenRecorder::run()</w:t>
+        <w:t>ScreenRecorder</w:t>
+      </w:r>
+      <w:proofErr w:type="spellEnd"/>
+      <w:r>
+        <w:rPr>
+          <w:i/>
+          <w:szCs w:val="28"/>
+          <w:u w:val="single"/>
+          <w:lang w:val="en-US"/>
+        </w:rPr>
+        <w:t>::</w:t>
+      </w:r>
+      <w:proofErr w:type="gramEnd"/>
+      <w:r>
+        <w:rPr>
+          <w:i/>
+          <w:szCs w:val="28"/>
+          <w:u w:val="single"/>
+          <w:lang w:val="en-US"/>
+        </w:rPr>
+        <w:t>run()</w:t>
       </w:r>
       <w:r>
         <w:rPr>
@@ -1876,15 +1887,33 @@
           <w:szCs w:val="28"/>
           <w:u w:val="single"/>
         </w:rPr>
-        <w:t>1. Выбор задания.  Разработка содержания пояснительной записки. Перечень графического материала</w:t>
-      </w:r>
-      <w:r>
-        <w:rPr>
-          <w:i/>
-          <w:szCs w:val="28"/>
-          <w:u w:val="single"/>
-        </w:rPr>
-        <w:t xml:space="preserve">  –  15 %;</w:t>
+        <w:t xml:space="preserve">1. Выбор задания.  Разработка содержания пояснительной записки. Перечень графического </w:t>
+      </w:r>
+      <w:proofErr w:type="gramStart"/>
+      <w:r>
+        <w:rPr>
+          <w:i/>
+          <w:szCs w:val="28"/>
+          <w:u w:val="single"/>
+        </w:rPr>
+        <w:t>материала</w:t>
+      </w:r>
+      <w:r>
+        <w:rPr>
+          <w:i/>
+          <w:szCs w:val="28"/>
+          <w:u w:val="single"/>
+        </w:rPr>
+        <w:t xml:space="preserve">  –</w:t>
+      </w:r>
+      <w:proofErr w:type="gramEnd"/>
+      <w:r>
+        <w:rPr>
+          <w:i/>
+          <w:szCs w:val="28"/>
+          <w:u w:val="single"/>
+        </w:rPr>
+        <w:t xml:space="preserve">  15 %;</w:t>
       </w:r>
       <w:r>
         <w:rPr>
@@ -1955,7 +1984,16 @@
           <w:szCs w:val="28"/>
           <w:u w:val="single"/>
         </w:rPr>
-        <w:t> %;</w:t>
+        <w:t> </w:t>
+      </w:r>
+      <w:proofErr w:type="gramStart"/>
+      <w:r>
+        <w:rPr>
+          <w:i/>
+          <w:szCs w:val="28"/>
+          <w:u w:val="single"/>
+        </w:rPr>
+        <w:t>%;</w:t>
       </w:r>
       <w:r>
         <w:rPr>
@@ -1976,6 +2014,7 @@
         </w:rPr>
         <w:t>–––––––––––––––––––––</w:t>
       </w:r>
+      <w:proofErr w:type="gramEnd"/>
       <w:r>
         <w:rPr>
           <w:i/>
@@ -2043,7 +2082,16 @@
           <w:szCs w:val="28"/>
           <w:u w:val="single"/>
         </w:rPr>
-        <w:t>0 %;</w:t>
+        <w:t>0 </w:t>
+      </w:r>
+      <w:proofErr w:type="gramStart"/>
+      <w:r>
+        <w:rPr>
+          <w:i/>
+          <w:szCs w:val="28"/>
+          <w:u w:val="single"/>
+        </w:rPr>
+        <w:t>%;</w:t>
       </w:r>
       <w:r>
         <w:rPr>
@@ -2064,6 +2112,7 @@
         </w:rPr>
         <w:t>–––––––––––––––––––––</w:t>
       </w:r>
+      <w:proofErr w:type="gramEnd"/>
     </w:p>
     <w:p>
       <w:pPr>
@@ -2098,7 +2147,16 @@
           <w:szCs w:val="28"/>
           <w:u w:val="single"/>
         </w:rPr>
-        <w:t xml:space="preserve"> к</w:t>
+        <w:t xml:space="preserve"> </w:t>
+      </w:r>
+      <w:proofErr w:type="gramStart"/>
+      <w:r>
+        <w:rPr>
+          <w:i/>
+          <w:szCs w:val="28"/>
+          <w:u w:val="single"/>
+        </w:rPr>
+        <w:t>к</w:t>
       </w:r>
       <w:r>
         <w:rPr>
@@ -2114,7 +2172,16 @@
           <w:szCs w:val="28"/>
           <w:u w:val="single"/>
         </w:rPr>
-        <w:t>–  35 %;</w:t>
+        <w:t>–</w:t>
+      </w:r>
+      <w:proofErr w:type="gramEnd"/>
+      <w:r>
+        <w:rPr>
+          <w:i/>
+          <w:szCs w:val="28"/>
+          <w:u w:val="single"/>
+        </w:rPr>
+        <w:t xml:space="preserve">  35 %;</w:t>
       </w:r>
       <w:r>
         <w:rPr>
@@ -2147,6 +2214,7 @@
           <w:u w:val="single" w:color="000000"/>
         </w:rPr>
       </w:pPr>
+      <w:proofErr w:type="gramStart"/>
       <w:r>
         <w:rPr>
           <w:i/>
@@ -2161,7 +2229,16 @@
           <w:szCs w:val="28"/>
           <w:u w:val="single"/>
         </w:rPr>
-        <w:t>6,7,8</w:t>
+        <w:t>6</w:t>
+      </w:r>
+      <w:proofErr w:type="gramEnd"/>
+      <w:r>
+        <w:rPr>
+          <w:i/>
+          <w:szCs w:val="28"/>
+          <w:u w:val="single"/>
+        </w:rPr>
+        <w:t>,7,8</w:t>
       </w:r>
       <w:r>
         <w:rPr>
@@ -2200,13 +2277,23 @@
           <w:szCs w:val="28"/>
         </w:rPr>
       </w:pPr>
-      <w:r>
-        <w:rPr>
-          <w:i/>
-          <w:szCs w:val="28"/>
-          <w:u w:val="single"/>
-        </w:rPr>
-        <w:t>раздел  9   к</w:t>
+      <w:proofErr w:type="gramStart"/>
+      <w:r>
+        <w:rPr>
+          <w:i/>
+          <w:szCs w:val="28"/>
+          <w:u w:val="single"/>
+        </w:rPr>
+        <w:t>раздел  9</w:t>
+      </w:r>
+      <w:proofErr w:type="gramEnd"/>
+      <w:r>
+        <w:rPr>
+          <w:i/>
+          <w:szCs w:val="28"/>
+          <w:u w:val="single"/>
+        </w:rPr>
+        <w:t xml:space="preserve">   к</w:t>
       </w:r>
       <w:r>
         <w:rPr>
@@ -2695,7 +2782,7 @@
 </file>
 
 <file path=word/styles.xml><?xml version="1.0" encoding="utf-8"?>
-<w:styles xmlns:mc="http://schemas.openxmlformats.org/markup-compatibility/2006" xmlns:r="http://schemas.openxmlformats.org/officeDocument/2006/relationships" xmlns:w="http://schemas.openxmlformats.org/wordprocessingml/2006/main" xmlns:w14="http://schemas.microsoft.com/office/word/2010/wordml" xmlns:w15="http://schemas.microsoft.com/office/word/2012/wordml" xmlns:w16cex="http://schemas.microsoft.com/office/word/2018/wordml/cex" xmlns:w16cid="http://schemas.microsoft.com/office/word/2016/wordml/cid" xmlns:w16="http://schemas.microsoft.com/office/word/2018/wordml" xmlns:w16se="http://schemas.microsoft.com/office/word/2015/wordml/symex" mc:Ignorable="w14 w15 w16se w16cid w16 w16cex">
+<w:styles xmlns:mc="http://schemas.openxmlformats.org/markup-compatibility/2006" xmlns:r="http://schemas.openxmlformats.org/officeDocument/2006/relationships" xmlns:w="http://schemas.openxmlformats.org/wordprocessingml/2006/main" xmlns:w14="http://schemas.microsoft.com/office/word/2010/wordml" xmlns:w15="http://schemas.microsoft.com/office/word/2012/wordml" xmlns:w16cid="http://schemas.microsoft.com/office/word/2016/wordml/cid" xmlns:w16se="http://schemas.microsoft.com/office/word/2015/wordml/symex" mc:Ignorable="w14 w15 w16se w16cid">
   <w:docDefaults>
     <w:rPrDefault>
       <w:rPr>
@@ -2713,7 +2800,7 @@
       </w:pPr>
     </w:pPrDefault>
   </w:docDefaults>
-  <w:latentStyles w:defLockedState="0" w:defUIPriority="99" w:defSemiHidden="0" w:defUnhideWhenUsed="0" w:defQFormat="0" w:count="376">
+  <w:latentStyles w:defLockedState="0" w:defUIPriority="99" w:defSemiHidden="0" w:defUnhideWhenUsed="0" w:defQFormat="0" w:count="375">
     <w:lsdException w:name="Normal" w:uiPriority="0" w:qFormat="1"/>
     <w:lsdException w:name="heading 1" w:uiPriority="9" w:qFormat="1"/>
     <w:lsdException w:name="heading 2" w:semiHidden="1" w:uiPriority="9" w:unhideWhenUsed="1" w:qFormat="1"/>
@@ -3089,7 +3176,6 @@
     <w:lsdException w:name="Smart Hyperlink" w:semiHidden="1" w:unhideWhenUsed="1"/>
     <w:lsdException w:name="Hashtag" w:semiHidden="1" w:unhideWhenUsed="1"/>
     <w:lsdException w:name="Unresolved Mention" w:semiHidden="1" w:unhideWhenUsed="1"/>
-    <w:lsdException w:name="Smart Link" w:semiHidden="1" w:unhideWhenUsed="1"/>
   </w:latentStyles>
   <w:style w:type="paragraph" w:default="1" w:styleId="a">
     <w:name w:val="Normal"/>
